--- a/docs/words/Alcance/REGISTRO_DE_REQUISITOS_v1.0.docx
+++ b/docs/words/Alcance/REGISTRO_DE_REQUISITOS_v1.0.docx
@@ -3780,7 +3780,15 @@
                 <w:sz w:val="20"/>
                 <w:lang w:val="es-ES"/>
               </w:rPr>
-              <w:t xml:space="preserve"> cursos desde la sección detalles del curso, para así agilizar el proceso de compra.</w:t>
+              <w:t xml:space="preserve"> cursos desde la sección detalles del curso, para así agilizar el proceso de compra</w:t>
+            </w:r>
+            <w:r>
+              <w:rPr>
+                <w:b/>
+                <w:sz w:val="20"/>
+                <w:lang w:val="es-ES"/>
+              </w:rPr>
+              <w:t>, quiero además que los cursos que se impartan entre 4 y 6 horas semanales con un importe mensual superior a 75 euros sean libres de gastos de gestión.</w:t>
             </w:r>
           </w:p>
         </w:tc>
@@ -4536,6 +4544,7 @@
                 <w:sz w:val="20"/>
                 <w:lang w:val="es-PA"/>
               </w:rPr>
+              <w:lastRenderedPageBreak/>
               <w:t>R5.</w:t>
             </w:r>
             <w:r>
@@ -4696,7 +4705,6 @@
                 <w:sz w:val="20"/>
                 <w:lang w:val="es-PA"/>
               </w:rPr>
-              <w:lastRenderedPageBreak/>
               <w:t>R5.</w:t>
             </w:r>
             <w:r>
@@ -6101,7 +6109,16 @@
                 <w:sz w:val="20"/>
                 <w:lang w:val="es-ES"/>
               </w:rPr>
-              <w:t>Como usuario cliente, quiero poder cancelar la inscripción hasta el momento de realizar el pago, por si finalmente no quiero realizar el curso.</w:t>
+              <w:t xml:space="preserve">Como usuario cliente, quiero poder cancelar la inscripción hasta el momento </w:t>
+            </w:r>
+            <w:r>
+              <w:rPr>
+                <w:b/>
+                <w:sz w:val="20"/>
+                <w:lang w:val="es-ES"/>
+              </w:rPr>
+              <w:lastRenderedPageBreak/>
+              <w:t>de realizar el pago, por si finalmente no quiero realizar el curso.</w:t>
             </w:r>
           </w:p>
         </w:tc>
@@ -6124,6 +6141,7 @@
                 <w:sz w:val="20"/>
                 <w:lang w:val="es-ES"/>
               </w:rPr>
+              <w:lastRenderedPageBreak/>
               <w:t>Patrocinador</w:t>
             </w:r>
           </w:p>
@@ -6153,7 +6171,6 @@
                 <w:sz w:val="20"/>
                 <w:lang w:val="es-PA"/>
               </w:rPr>
-              <w:lastRenderedPageBreak/>
               <w:t>R5.</w:t>
             </w:r>
             <w:r>
@@ -6254,25 +6271,49 @@
                 <w:sz w:val="20"/>
                 <w:lang w:val="es-ES"/>
               </w:rPr>
-              <w:t>AL finalizar la compra el cliente recibirá una notificación en el buzón de la aplicación con todos los datos del curso, del ofertante y el importe de la compra</w:t>
-            </w:r>
-          </w:p>
-          <w:p>
-            <w:pPr>
-              <w:spacing w:before="120" w:after="120"/>
-              <w:rPr>
-                <w:b/>
-                <w:sz w:val="20"/>
-                <w:lang w:val="es-ES"/>
-              </w:rPr>
-            </w:pPr>
-            <w:r>
-              <w:rPr>
-                <w:b/>
-                <w:sz w:val="20"/>
-                <w:lang w:val="es-ES"/>
-              </w:rPr>
-              <w:t>Como usuario cliente, quiero recibir una notificación en el buzón de la aplicación con todos los datos del curso y el importe de la compra.</w:t>
+              <w:t>Como usuario cliente, quiero recibir u</w:t>
+            </w:r>
+            <w:r>
+              <w:rPr>
+                <w:b/>
+                <w:sz w:val="20"/>
+                <w:lang w:val="es-ES"/>
+              </w:rPr>
+              <w:t xml:space="preserve">n </w:t>
+            </w:r>
+            <w:proofErr w:type="gramStart"/>
+            <w:r>
+              <w:rPr>
+                <w:b/>
+                <w:sz w:val="20"/>
+                <w:lang w:val="es-ES"/>
+              </w:rPr>
+              <w:t xml:space="preserve">recibo </w:t>
+            </w:r>
+            <w:r>
+              <w:rPr>
+                <w:b/>
+                <w:sz w:val="20"/>
+                <w:lang w:val="es-ES"/>
+              </w:rPr>
+              <w:t xml:space="preserve"> de</w:t>
+            </w:r>
+            <w:proofErr w:type="gramEnd"/>
+            <w:r>
+              <w:rPr>
+                <w:b/>
+                <w:sz w:val="20"/>
+                <w:lang w:val="es-ES"/>
+              </w:rPr>
+              <w:t xml:space="preserve"> la aplicación con todos los datos del curso y el importe de la compra</w:t>
+            </w:r>
+            <w:r>
+              <w:rPr>
+                <w:b/>
+                <w:sz w:val="20"/>
+                <w:lang w:val="es-ES"/>
+              </w:rPr>
+              <w:t>, indicando información del mismo también.</w:t>
             </w:r>
           </w:p>
         </w:tc>
@@ -7358,155 +7399,155 @@
                 <w:sz w:val="20"/>
                 <w:lang w:val="es-PA"/>
               </w:rPr>
+              <w:t>R</w:t>
+            </w:r>
+            <w:r>
+              <w:rPr>
+                <w:b/>
+                <w:sz w:val="20"/>
+                <w:lang w:val="es-PA"/>
+              </w:rPr>
+              <w:t>5.</w:t>
+            </w:r>
+            <w:r>
+              <w:rPr>
+                <w:b/>
+                <w:sz w:val="20"/>
+                <w:lang w:val="es-PA"/>
+              </w:rPr>
+              <w:t>37</w:t>
+            </w:r>
+          </w:p>
+        </w:tc>
+        <w:tc>
+          <w:tcPr>
+            <w:tcW w:w="1560" w:type="dxa"/>
+          </w:tcPr>
+          <w:p>
+            <w:pPr>
+              <w:spacing w:before="120" w:after="120"/>
+              <w:rPr>
+                <w:b/>
+                <w:sz w:val="20"/>
+                <w:lang w:val="es-PA"/>
+              </w:rPr>
+            </w:pPr>
+            <w:r>
+              <w:rPr>
+                <w:b/>
+                <w:sz w:val="20"/>
+                <w:lang w:val="es-PA"/>
+              </w:rPr>
+              <w:t>Requisito de usabilidad</w:t>
+            </w:r>
+          </w:p>
+        </w:tc>
+        <w:tc>
+          <w:tcPr>
+            <w:tcW w:w="4394" w:type="dxa"/>
+          </w:tcPr>
+          <w:p>
+            <w:pPr>
+              <w:spacing w:before="120" w:after="120"/>
+              <w:rPr>
+                <w:b/>
+                <w:sz w:val="20"/>
+                <w:lang w:val="es-ES"/>
+              </w:rPr>
+            </w:pPr>
+            <w:r>
+              <w:rPr>
+                <w:b/>
+                <w:sz w:val="20"/>
+                <w:lang w:val="es-ES"/>
+              </w:rPr>
+              <w:t>Marca corporativa del cliente</w:t>
+            </w:r>
+          </w:p>
+        </w:tc>
+        <w:tc>
+          <w:tcPr>
+            <w:tcW w:w="1276" w:type="dxa"/>
+          </w:tcPr>
+          <w:p>
+            <w:pPr>
+              <w:spacing w:before="120" w:after="120"/>
+              <w:rPr>
+                <w:b/>
+                <w:color w:val="FF0000"/>
+                <w:sz w:val="20"/>
+                <w:lang w:val="es-PA"/>
+              </w:rPr>
+            </w:pPr>
+            <w:r>
+              <w:rPr>
+                <w:b/>
+                <w:sz w:val="20"/>
+                <w:lang w:val="es-PA"/>
+              </w:rPr>
+              <w:t>Deseable</w:t>
+            </w:r>
+          </w:p>
+        </w:tc>
+        <w:tc>
+          <w:tcPr>
+            <w:tcW w:w="3827" w:type="dxa"/>
+          </w:tcPr>
+          <w:p>
+            <w:pPr>
+              <w:spacing w:before="120" w:after="120"/>
+              <w:ind w:left="1416" w:hanging="1416"/>
+              <w:rPr>
+                <w:b/>
+                <w:sz w:val="20"/>
+                <w:lang w:val="es-ES"/>
+              </w:rPr>
+            </w:pPr>
+            <w:r>
+              <w:rPr>
+                <w:b/>
+                <w:sz w:val="20"/>
+                <w:lang w:val="es-ES"/>
+              </w:rPr>
+              <w:t>Como patrocinador, quiero que la marca</w:t>
+            </w:r>
+          </w:p>
+          <w:p>
+            <w:pPr>
+              <w:spacing w:before="120" w:after="120"/>
+              <w:ind w:left="1416" w:hanging="1416"/>
+              <w:rPr>
+                <w:b/>
+                <w:sz w:val="20"/>
+                <w:lang w:val="es-ES"/>
+              </w:rPr>
+            </w:pPr>
+            <w:r>
+              <w:rPr>
+                <w:b/>
+                <w:sz w:val="20"/>
+                <w:lang w:val="es-ES"/>
+              </w:rPr>
+              <w:t>corporativa de la empresa cliente esté</w:t>
+            </w:r>
+          </w:p>
+          <w:p>
+            <w:pPr>
+              <w:spacing w:before="120" w:after="120"/>
+              <w:ind w:left="1416" w:hanging="1416"/>
+              <w:rPr>
+                <w:b/>
+                <w:sz w:val="20"/>
+                <w:lang w:val="es-ES"/>
+              </w:rPr>
+            </w:pPr>
+            <w:r>
+              <w:rPr>
+                <w:b/>
+                <w:sz w:val="20"/>
+                <w:lang w:val="es-ES"/>
+              </w:rPr>
               <w:lastRenderedPageBreak/>
-              <w:t>R</w:t>
-            </w:r>
-            <w:r>
-              <w:rPr>
-                <w:b/>
-                <w:sz w:val="20"/>
-                <w:lang w:val="es-PA"/>
-              </w:rPr>
-              <w:t>5.</w:t>
-            </w:r>
-            <w:r>
-              <w:rPr>
-                <w:b/>
-                <w:sz w:val="20"/>
-                <w:lang w:val="es-PA"/>
-              </w:rPr>
-              <w:t>37</w:t>
-            </w:r>
-          </w:p>
-        </w:tc>
-        <w:tc>
-          <w:tcPr>
-            <w:tcW w:w="1560" w:type="dxa"/>
-          </w:tcPr>
-          <w:p>
-            <w:pPr>
-              <w:spacing w:before="120" w:after="120"/>
-              <w:rPr>
-                <w:b/>
-                <w:sz w:val="20"/>
-                <w:lang w:val="es-PA"/>
-              </w:rPr>
-            </w:pPr>
-            <w:r>
-              <w:rPr>
-                <w:b/>
-                <w:sz w:val="20"/>
-                <w:lang w:val="es-PA"/>
-              </w:rPr>
-              <w:t>Requisito de usabilidad</w:t>
-            </w:r>
-          </w:p>
-        </w:tc>
-        <w:tc>
-          <w:tcPr>
-            <w:tcW w:w="4394" w:type="dxa"/>
-          </w:tcPr>
-          <w:p>
-            <w:pPr>
-              <w:spacing w:before="120" w:after="120"/>
-              <w:rPr>
-                <w:b/>
-                <w:sz w:val="20"/>
-                <w:lang w:val="es-ES"/>
-              </w:rPr>
-            </w:pPr>
-            <w:r>
-              <w:rPr>
-                <w:b/>
-                <w:sz w:val="20"/>
-                <w:lang w:val="es-ES"/>
-              </w:rPr>
-              <w:t>Marca corporativa del cliente</w:t>
-            </w:r>
-          </w:p>
-        </w:tc>
-        <w:tc>
-          <w:tcPr>
-            <w:tcW w:w="1276" w:type="dxa"/>
-          </w:tcPr>
-          <w:p>
-            <w:pPr>
-              <w:spacing w:before="120" w:after="120"/>
-              <w:rPr>
-                <w:b/>
-                <w:color w:val="FF0000"/>
-                <w:sz w:val="20"/>
-                <w:lang w:val="es-PA"/>
-              </w:rPr>
-            </w:pPr>
-            <w:r>
-              <w:rPr>
-                <w:b/>
-                <w:sz w:val="20"/>
-                <w:lang w:val="es-PA"/>
-              </w:rPr>
-              <w:t>Deseable</w:t>
-            </w:r>
-          </w:p>
-        </w:tc>
-        <w:tc>
-          <w:tcPr>
-            <w:tcW w:w="3827" w:type="dxa"/>
-          </w:tcPr>
-          <w:p>
-            <w:pPr>
-              <w:spacing w:before="120" w:after="120"/>
-              <w:ind w:left="1416" w:hanging="1416"/>
-              <w:rPr>
-                <w:b/>
-                <w:sz w:val="20"/>
-                <w:lang w:val="es-ES"/>
-              </w:rPr>
-            </w:pPr>
-            <w:r>
-              <w:rPr>
-                <w:b/>
-                <w:sz w:val="20"/>
-                <w:lang w:val="es-ES"/>
-              </w:rPr>
-              <w:t>Como patrocinador, quiero que la marca</w:t>
-            </w:r>
-          </w:p>
-          <w:p>
-            <w:pPr>
-              <w:spacing w:before="120" w:after="120"/>
-              <w:ind w:left="1416" w:hanging="1416"/>
-              <w:rPr>
-                <w:b/>
-                <w:sz w:val="20"/>
-                <w:lang w:val="es-ES"/>
-              </w:rPr>
-            </w:pPr>
-            <w:r>
-              <w:rPr>
-                <w:b/>
-                <w:sz w:val="20"/>
-                <w:lang w:val="es-ES"/>
-              </w:rPr>
-              <w:t>corporativa de la empresa cliente esté</w:t>
-            </w:r>
-          </w:p>
-          <w:p>
-            <w:pPr>
-              <w:spacing w:before="120" w:after="120"/>
-              <w:ind w:left="1416" w:hanging="1416"/>
-              <w:rPr>
-                <w:b/>
-                <w:sz w:val="20"/>
-                <w:lang w:val="es-ES"/>
-              </w:rPr>
-            </w:pPr>
-            <w:r>
-              <w:rPr>
-                <w:b/>
-                <w:sz w:val="20"/>
-                <w:lang w:val="es-ES"/>
-              </w:rPr>
               <w:t>visible en la página.</w:t>
             </w:r>
           </w:p>
@@ -7530,6 +7571,7 @@
                 <w:sz w:val="20"/>
                 <w:lang w:val="es-ES"/>
               </w:rPr>
+              <w:lastRenderedPageBreak/>
               <w:t>Patrocinador</w:t>
             </w:r>
           </w:p>
@@ -7853,6 +7895,296 @@
                 <w:lang w:val="es-PA"/>
               </w:rPr>
               <w:t>Director de Proyecto, Equipo de Trabajo</w:t>
+            </w:r>
+          </w:p>
+        </w:tc>
+      </w:tr>
+      <w:tr>
+        <w:tc>
+          <w:tcPr>
+            <w:tcW w:w="1242" w:type="dxa"/>
+          </w:tcPr>
+          <w:p>
+            <w:pPr>
+              <w:spacing w:before="120" w:after="120"/>
+              <w:jc w:val="center"/>
+              <w:rPr>
+                <w:b/>
+                <w:sz w:val="20"/>
+                <w:lang w:val="es-PA"/>
+              </w:rPr>
+            </w:pPr>
+            <w:r>
+              <w:rPr>
+                <w:b/>
+                <w:sz w:val="20"/>
+                <w:lang w:val="es-PA"/>
+              </w:rPr>
+              <w:t>R5.40</w:t>
+            </w:r>
+          </w:p>
+        </w:tc>
+        <w:tc>
+          <w:tcPr>
+            <w:tcW w:w="1560" w:type="dxa"/>
+          </w:tcPr>
+          <w:p>
+            <w:pPr>
+              <w:spacing w:before="120" w:after="120"/>
+              <w:rPr>
+                <w:b/>
+                <w:sz w:val="20"/>
+                <w:lang w:val="es-PA"/>
+              </w:rPr>
+            </w:pPr>
+            <w:r>
+              <w:rPr>
+                <w:b/>
+                <w:sz w:val="20"/>
+                <w:lang w:val="es-PA"/>
+              </w:rPr>
+              <w:t>Requisito de funcional</w:t>
+            </w:r>
+          </w:p>
+        </w:tc>
+        <w:tc>
+          <w:tcPr>
+            <w:tcW w:w="4394" w:type="dxa"/>
+          </w:tcPr>
+          <w:p>
+            <w:pPr>
+              <w:spacing w:before="120" w:after="120"/>
+              <w:rPr>
+                <w:b/>
+                <w:sz w:val="20"/>
+                <w:lang w:val="es-ES"/>
+              </w:rPr>
+            </w:pPr>
+            <w:r>
+              <w:rPr>
+                <w:b/>
+                <w:sz w:val="20"/>
+                <w:lang w:val="es-ES"/>
+              </w:rPr>
+              <w:t>Formas de Pago</w:t>
+            </w:r>
+          </w:p>
+        </w:tc>
+        <w:tc>
+          <w:tcPr>
+            <w:tcW w:w="1276" w:type="dxa"/>
+          </w:tcPr>
+          <w:p>
+            <w:pPr>
+              <w:spacing w:before="120" w:after="120"/>
+              <w:rPr>
+                <w:b/>
+                <w:sz w:val="20"/>
+                <w:lang w:val="es-PA"/>
+              </w:rPr>
+            </w:pPr>
+            <w:r>
+              <w:rPr>
+                <w:b/>
+                <w:sz w:val="20"/>
+                <w:lang w:val="es-PA"/>
+              </w:rPr>
+              <w:t>Crítico</w:t>
+            </w:r>
+          </w:p>
+        </w:tc>
+        <w:tc>
+          <w:tcPr>
+            <w:tcW w:w="3827" w:type="dxa"/>
+          </w:tcPr>
+          <w:p>
+            <w:pPr>
+              <w:spacing w:before="120" w:after="120"/>
+              <w:rPr>
+                <w:b/>
+                <w:sz w:val="20"/>
+                <w:lang w:val="es-ES"/>
+              </w:rPr>
+            </w:pPr>
+            <w:r>
+              <w:rPr>
+                <w:b/>
+                <w:sz w:val="20"/>
+                <w:lang w:val="es-ES"/>
+              </w:rPr>
+              <w:t>Como patrocinador, quiero que se puedan aceptar dos formas de pago, tarjeta y efectivo</w:t>
+            </w:r>
+          </w:p>
+        </w:tc>
+        <w:tc>
+          <w:tcPr>
+            <w:tcW w:w="2126" w:type="dxa"/>
+          </w:tcPr>
+          <w:p>
+            <w:pPr>
+              <w:spacing w:before="120" w:after="120"/>
+              <w:rPr>
+                <w:b/>
+                <w:sz w:val="20"/>
+                <w:lang w:val="es-PA"/>
+              </w:rPr>
+            </w:pPr>
+            <w:r>
+              <w:rPr>
+                <w:b/>
+                <w:sz w:val="20"/>
+                <w:lang w:val="es-PA"/>
+              </w:rPr>
+              <w:t>Patrocinador</w:t>
+            </w:r>
+          </w:p>
+        </w:tc>
+      </w:tr>
+      <w:tr>
+        <w:tc>
+          <w:tcPr>
+            <w:tcW w:w="1242" w:type="dxa"/>
+          </w:tcPr>
+          <w:p>
+            <w:pPr>
+              <w:spacing w:before="120" w:after="120"/>
+              <w:jc w:val="center"/>
+              <w:rPr>
+                <w:b/>
+                <w:sz w:val="20"/>
+                <w:lang w:val="es-PA"/>
+              </w:rPr>
+            </w:pPr>
+            <w:r>
+              <w:rPr>
+                <w:b/>
+                <w:sz w:val="20"/>
+                <w:lang w:val="es-PA"/>
+              </w:rPr>
+              <w:t>R5.41</w:t>
+            </w:r>
+          </w:p>
+        </w:tc>
+        <w:tc>
+          <w:tcPr>
+            <w:tcW w:w="1560" w:type="dxa"/>
+          </w:tcPr>
+          <w:p>
+            <w:pPr>
+              <w:spacing w:before="120" w:after="120"/>
+              <w:rPr>
+                <w:b/>
+                <w:sz w:val="20"/>
+                <w:lang w:val="es-PA"/>
+              </w:rPr>
+            </w:pPr>
+            <w:r>
+              <w:rPr>
+                <w:b/>
+                <w:sz w:val="20"/>
+                <w:lang w:val="es-PA"/>
+              </w:rPr>
+              <w:t>Requisito de funcional</w:t>
+            </w:r>
+          </w:p>
+        </w:tc>
+        <w:tc>
+          <w:tcPr>
+            <w:tcW w:w="4394" w:type="dxa"/>
+          </w:tcPr>
+          <w:p>
+            <w:pPr>
+              <w:spacing w:before="120" w:after="120"/>
+              <w:rPr>
+                <w:b/>
+                <w:sz w:val="20"/>
+                <w:lang w:val="es-ES"/>
+              </w:rPr>
+            </w:pPr>
+            <w:r>
+              <w:rPr>
+                <w:b/>
+                <w:sz w:val="20"/>
+                <w:lang w:val="es-ES"/>
+              </w:rPr>
+              <w:t>Información de empresa</w:t>
+            </w:r>
+          </w:p>
+        </w:tc>
+        <w:tc>
+          <w:tcPr>
+            <w:tcW w:w="1276" w:type="dxa"/>
+          </w:tcPr>
+          <w:p>
+            <w:pPr>
+              <w:spacing w:before="120" w:after="120"/>
+              <w:rPr>
+                <w:b/>
+                <w:sz w:val="20"/>
+                <w:lang w:val="es-PA"/>
+              </w:rPr>
+            </w:pPr>
+            <w:r>
+              <w:rPr>
+                <w:b/>
+                <w:sz w:val="20"/>
+                <w:lang w:val="es-PA"/>
+              </w:rPr>
+              <w:t>Crítico</w:t>
+            </w:r>
+          </w:p>
+        </w:tc>
+        <w:tc>
+          <w:tcPr>
+            <w:tcW w:w="3827" w:type="dxa"/>
+          </w:tcPr>
+          <w:p>
+            <w:pPr>
+              <w:spacing w:before="120" w:after="120"/>
+              <w:rPr>
+                <w:b/>
+                <w:sz w:val="20"/>
+                <w:lang w:val="es-ES"/>
+              </w:rPr>
+            </w:pPr>
+            <w:r>
+              <w:rPr>
+                <w:b/>
+                <w:sz w:val="20"/>
+                <w:lang w:val="es-ES"/>
+              </w:rPr>
+              <w:t xml:space="preserve">Como patrocinador, quiero que </w:t>
+            </w:r>
+            <w:r>
+              <w:rPr>
+                <w:b/>
+                <w:sz w:val="20"/>
+                <w:lang w:val="es-ES"/>
+              </w:rPr>
+              <w:t>se muestre de manera sencilla información de contacto y detalles como el nombre y el logo de mi empresa</w:t>
+            </w:r>
+          </w:p>
+        </w:tc>
+        <w:tc>
+          <w:tcPr>
+            <w:tcW w:w="2126" w:type="dxa"/>
+          </w:tcPr>
+          <w:p>
+            <w:pPr>
+              <w:spacing w:before="120" w:after="120"/>
+              <w:rPr>
+                <w:b/>
+                <w:sz w:val="20"/>
+                <w:lang w:val="es-PA"/>
+              </w:rPr>
+            </w:pPr>
+            <w:r>
+              <w:rPr>
+                <w:b/>
+                <w:sz w:val="20"/>
+                <w:lang w:val="es-PA"/>
+              </w:rPr>
+              <w:t>Patrocinador</w:t>
             </w:r>
           </w:p>
         </w:tc>
